--- a/EcuRCode/WeightVsNestSize/Appendix_Variance/Chapter3Appendix.docx
+++ b/EcuRCode/WeightVsNestSize/Appendix_Variance/Chapter3Appendix.docx
@@ -29,7 +29,7 @@
         <w:pStyle w:val="Date"/>
       </w:pPr>
       <w:r>
-        <w:t xml:space="preserve">11</w:t>
+        <w:t xml:space="preserve">12</w:t>
       </w:r>
       <w:r>
         <w:t xml:space="preserve"> </w:t>
@@ -154,6 +154,114 @@
         <w:t xml:space="preserve">figure x: mean against cv</w:t>
       </w:r>
     </w:p>
+    <w:p>
+      <w:pPr>
+        <w:pStyle w:val="BodyText"/>
+      </w:pPr>
+      <w:r>
+        <w:drawing>
+          <wp:inline>
+            <wp:extent cx="4620126" cy="3696101"/>
+            <wp:effectExtent b="0" l="0" r="0" t="0"/>
+            <wp:docPr descr="" id="1" name="Picture"/>
+            <a:graphic>
+              <a:graphicData uri="http://schemas.openxmlformats.org/drawingml/2006/picture">
+                <pic:pic>
+                  <pic:nvPicPr>
+                    <pic:cNvPr descr="G:\EclipseNeonWorkspace\R_Code\ruthubc\EcuRCode\WeightVsNestSize\Appendix_Variance\Chapter3Appendix_files/figure-docx/bootVarN-1.png" id="0" name="Picture"/>
+                    <pic:cNvPicPr>
+                      <a:picLocks noChangeArrowheads="1" noChangeAspect="1"/>
+                    </pic:cNvPicPr>
+                  </pic:nvPicPr>
+                  <pic:blipFill>
+                    <a:blip r:embed="rId23"/>
+                    <a:stretch>
+                      <a:fillRect/>
+                    </a:stretch>
+                  </pic:blipFill>
+                  <pic:spPr bwMode="auto">
+                    <a:xfrm>
+                      <a:off x="0" y="0"/>
+                      <a:ext cx="4620126" cy="3696101"/>
+                    </a:xfrm>
+                    <a:prstGeom prst="rect">
+                      <a:avLst/>
+                    </a:prstGeom>
+                    <a:noFill/>
+                    <a:ln w="9525">
+                      <a:noFill/>
+                      <a:headEnd/>
+                      <a:tailEnd/>
+                    </a:ln>
+                  </pic:spPr>
+                </pic:pic>
+              </a:graphicData>
+            </a:graphic>
+          </wp:inline>
+        </w:drawing>
+      </w:r>
+      <w:r>
+        <w:t xml:space="preserve"> </w:t>
+      </w:r>
+      <w:r>
+        <w:t xml:space="preserve">figure x: my boot variance against sample size</w:t>
+      </w:r>
+    </w:p>
+    <w:p>
+      <w:pPr>
+        <w:pStyle w:val="BodyText"/>
+      </w:pPr>
+      <w:r>
+        <w:drawing>
+          <wp:inline>
+            <wp:extent cx="4620126" cy="3696101"/>
+            <wp:effectExtent b="0" l="0" r="0" t="0"/>
+            <wp:docPr descr="" id="1" name="Picture"/>
+            <a:graphic>
+              <a:graphicData uri="http://schemas.openxmlformats.org/drawingml/2006/picture">
+                <pic:pic>
+                  <pic:nvPicPr>
+                    <pic:cNvPr descr="G:\EclipseNeonWorkspace\R_Code\ruthubc\EcuRCode\WeightVsNestSize\Appendix_Variance\Chapter3Appendix_files/figure-docx/bootVarMean-1.png" id="0" name="Picture"/>
+                    <pic:cNvPicPr>
+                      <a:picLocks noChangeArrowheads="1" noChangeAspect="1"/>
+                    </pic:cNvPicPr>
+                  </pic:nvPicPr>
+                  <pic:blipFill>
+                    <a:blip r:embed="rId24"/>
+                    <a:stretch>
+                      <a:fillRect/>
+                    </a:stretch>
+                  </pic:blipFill>
+                  <pic:spPr bwMode="auto">
+                    <a:xfrm>
+                      <a:off x="0" y="0"/>
+                      <a:ext cx="4620126" cy="3696101"/>
+                    </a:xfrm>
+                    <a:prstGeom prst="rect">
+                      <a:avLst/>
+                    </a:prstGeom>
+                    <a:noFill/>
+                    <a:ln w="9525">
+                      <a:noFill/>
+                      <a:headEnd/>
+                      <a:tailEnd/>
+                    </a:ln>
+                  </pic:spPr>
+                </pic:pic>
+              </a:graphicData>
+            </a:graphic>
+          </wp:inline>
+        </w:drawing>
+      </w:r>
+    </w:p>
+    <w:p>
+      <w:pPr>
+        <w:pStyle w:val="BodyText"/>
+      </w:pPr>
+      <w:r>
+        <w:t xml:space="preserve">figure x: my boot variance against mean of sample</w:t>
+      </w:r>
+    </w:p>
     <w:sectPr/>
   </w:body>
 </w:document>
@@ -262,7 +370,7 @@
     </w:lvl>
   </w:abstractNum>
   <w:abstractNum w:abstractNumId="990">
-    <w:nsid w:val="3bc1e188"/>
+    <w:nsid w:val="c27f19c7"/>
     <w:multiLevelType w:val="multilevel"/>
     <w:lvl w:ilvl="0">
       <w:numFmt w:val="bullet"/>

--- a/EcuRCode/WeightVsNestSize/Appendix_Variance/Chapter3Appendix.docx
+++ b/EcuRCode/WeightVsNestSize/Appendix_Variance/Chapter3Appendix.docx
@@ -29,7 +29,7 @@
         <w:pStyle w:val="Date"/>
       </w:pPr>
       <w:r>
-        <w:t xml:space="preserve">12</w:t>
+        <w:t xml:space="preserve">13</w:t>
       </w:r>
       <w:r>
         <w:t xml:space="preserve"> </w:t>
@@ -53,12 +53,12 @@
           <wp:inline>
             <wp:extent cx="4620126" cy="3696101"/>
             <wp:effectExtent b="0" l="0" r="0" t="0"/>
-            <wp:docPr descr="" id="1" name="Picture"/>
+            <wp:docPr descr="" title="" id="1" name="Picture"/>
             <a:graphic>
               <a:graphicData uri="http://schemas.openxmlformats.org/drawingml/2006/picture">
                 <pic:pic>
                   <pic:nvPicPr>
-                    <pic:cNvPr descr="G:\EclipseNeonWorkspace\R_Code\ruthubc\EcuRCode\WeightVsNestSize\Appendix_Variance\Chapter3Appendix_files/figure-docx/graphSmplSizevsCV-1.png" id="0" name="Picture"/>
+                    <pic:cNvPr descr="C:\Users\Ruth\git\ruthubc\EcuRCode\WeightVsNestSize\Appendix_Variance\Chapter3Appendix_files/figure-docx/graphSmplSizevsCV-1.png" id="0" name="Picture"/>
                     <pic:cNvPicPr>
                       <a:picLocks noChangeArrowheads="1" noChangeAspect="1"/>
                     </pic:cNvPicPr>
@@ -93,7 +93,81 @@
     </w:p>
     <w:p>
       <w:pPr>
-        <w:pStyle w:val="BodyText"/>
+        <w:pStyle w:val="SourceCode"/>
+      </w:pPr>
+      <w:r>
+        <w:rPr>
+          <w:rStyle w:val="VerbatimChar"/>
+        </w:rPr>
+        <w:t xml:space="preserve">Analysis of Variance Table</w:t>
+      </w:r>
+      <w:r>
+        <w:br w:type="textWrapping"/>
+      </w:r>
+      <w:r>
+        <w:rPr>
+          <w:rStyle w:val="VerbatimChar"/>
+        </w:rPr>
+        <w:t xml:space="preserve"/>
+      </w:r>
+      <w:r>
+        <w:br w:type="textWrapping"/>
+      </w:r>
+      <w:r>
+        <w:rPr>
+          <w:rStyle w:val="VerbatimChar"/>
+        </w:rPr>
+        <w:t xml:space="preserve">Response: cv</w:t>
+      </w:r>
+      <w:r>
+        <w:br w:type="textWrapping"/>
+      </w:r>
+      <w:r>
+        <w:rPr>
+          <w:rStyle w:val="VerbatimChar"/>
+        </w:rPr>
+        <w:t xml:space="preserve">            Df  Sum Sq   Mean Sq F value    Pr(&gt;F)    </w:t>
+      </w:r>
+      <w:r>
+        <w:br w:type="textWrapping"/>
+      </w:r>
+      <w:r>
+        <w:rPr>
+          <w:rStyle w:val="VerbatimChar"/>
+        </w:rPr>
+        <w:t xml:space="preserve">N            1 0.00894 0.0089402  14.048 0.0001822 ***</w:t>
+      </w:r>
+      <w:r>
+        <w:br w:type="textWrapping"/>
+      </w:r>
+      <w:r>
+        <w:rPr>
+          <w:rStyle w:val="VerbatimChar"/>
+        </w:rPr>
+        <w:t xml:space="preserve">Residuals 2498 1.58969 0.0006364                      </w:t>
+      </w:r>
+      <w:r>
+        <w:br w:type="textWrapping"/>
+      </w:r>
+      <w:r>
+        <w:rPr>
+          <w:rStyle w:val="VerbatimChar"/>
+        </w:rPr>
+        <w:t xml:space="preserve">---</w:t>
+      </w:r>
+      <w:r>
+        <w:br w:type="textWrapping"/>
+      </w:r>
+      <w:r>
+        <w:rPr>
+          <w:rStyle w:val="VerbatimChar"/>
+        </w:rPr>
+        <w:t xml:space="preserve">Signif. codes:  0 '***' 0.001 '**' 0.01 '*' 0.05 '.' 0.1 ' ' 1</w:t>
+      </w:r>
+    </w:p>
+    <w:p>
+      <w:pPr>
+        <w:pStyle w:val="FirstParagraph"/>
       </w:pPr>
       <w:r>
         <w:t xml:space="preserve">figure x: sample size against cv</w:t>
@@ -108,12 +182,12 @@
           <wp:inline>
             <wp:extent cx="4620126" cy="3696101"/>
             <wp:effectExtent b="0" l="0" r="0" t="0"/>
-            <wp:docPr descr="" id="1" name="Picture"/>
+            <wp:docPr descr="" title="" id="1" name="Picture"/>
             <a:graphic>
               <a:graphicData uri="http://schemas.openxmlformats.org/drawingml/2006/picture">
                 <pic:pic>
                   <pic:nvPicPr>
-                    <pic:cNvPr descr="G:\EclipseNeonWorkspace\R_Code\ruthubc\EcuRCode\WeightVsNestSize\Appendix_Variance\Chapter3Appendix_files/figure-docx/graphMeanevsCV-1.png" id="0" name="Picture"/>
+                    <pic:cNvPr descr="C:\Users\Ruth\git\ruthubc\EcuRCode\WeightVsNestSize\Appendix_Variance\Chapter3Appendix_files/figure-docx/graphMeanevsCV-1.png" id="0" name="Picture"/>
                     <pic:cNvPicPr>
                       <a:picLocks noChangeArrowheads="1" noChangeAspect="1"/>
                     </pic:cNvPicPr>
@@ -148,7 +222,99 @@
     </w:p>
     <w:p>
       <w:pPr>
-        <w:pStyle w:val="BodyText"/>
+        <w:pStyle w:val="SourceCode"/>
+      </w:pPr>
+      <w:r>
+        <w:rPr>
+          <w:rStyle w:val="VerbatimChar"/>
+        </w:rPr>
+        <w:t xml:space="preserve">Analysis of Variance Table</w:t>
+      </w:r>
+      <w:r>
+        <w:br w:type="textWrapping"/>
+      </w:r>
+      <w:r>
+        <w:rPr>
+          <w:rStyle w:val="VerbatimChar"/>
+        </w:rPr>
+        <w:t xml:space="preserve"/>
+      </w:r>
+      <w:r>
+        <w:br w:type="textWrapping"/>
+      </w:r>
+      <w:r>
+        <w:rPr>
+          <w:rStyle w:val="VerbatimChar"/>
+        </w:rPr>
+        <w:t xml:space="preserve">Response: cv</w:t>
+      </w:r>
+      <w:r>
+        <w:br w:type="textWrapping"/>
+      </w:r>
+      <w:r>
+        <w:rPr>
+          <w:rStyle w:val="VerbatimChar"/>
+        </w:rPr>
+        <w:t xml:space="preserve">            Df  Sum Sq  Mean Sq F value    Pr(&gt;F)    </w:t>
+      </w:r>
+      <w:r>
+        <w:br w:type="textWrapping"/>
+      </w:r>
+      <w:r>
+        <w:rPr>
+          <w:rStyle w:val="VerbatimChar"/>
+        </w:rPr>
+        <w:t xml:space="preserve">mean         1 0.02593 0.025930  49.341 2.763e-12 ***</w:t>
+      </w:r>
+      <w:r>
+        <w:br w:type="textWrapping"/>
+      </w:r>
+      <w:r>
+        <w:rPr>
+          <w:rStyle w:val="VerbatimChar"/>
+        </w:rPr>
+        <w:t xml:space="preserve">I(mean^2)    1 0.25143 0.251432 478.435 &lt; 2.2e-16 ***</w:t>
+      </w:r>
+      <w:r>
+        <w:br w:type="textWrapping"/>
+      </w:r>
+      <w:r>
+        <w:rPr>
+          <w:rStyle w:val="VerbatimChar"/>
+        </w:rPr>
+        <w:t xml:space="preserve">N            1 0.00954 0.009545  18.163 2.104e-05 ***</w:t>
+      </w:r>
+      <w:r>
+        <w:br w:type="textWrapping"/>
+      </w:r>
+      <w:r>
+        <w:rPr>
+          <w:rStyle w:val="VerbatimChar"/>
+        </w:rPr>
+        <w:t xml:space="preserve">Residuals 2496 1.31172 0.000526                      </w:t>
+      </w:r>
+      <w:r>
+        <w:br w:type="textWrapping"/>
+      </w:r>
+      <w:r>
+        <w:rPr>
+          <w:rStyle w:val="VerbatimChar"/>
+        </w:rPr>
+        <w:t xml:space="preserve">---</w:t>
+      </w:r>
+      <w:r>
+        <w:br w:type="textWrapping"/>
+      </w:r>
+      <w:r>
+        <w:rPr>
+          <w:rStyle w:val="VerbatimChar"/>
+        </w:rPr>
+        <w:t xml:space="preserve">Signif. codes:  0 '***' 0.001 '**' 0.01 '*' 0.05 '.' 0.1 ' ' 1</w:t>
+      </w:r>
+    </w:p>
+    <w:p>
+      <w:pPr>
+        <w:pStyle w:val="FirstParagraph"/>
       </w:pPr>
       <w:r>
         <w:t xml:space="preserve">figure x: mean against cv</w:t>
@@ -163,12 +329,12 @@
           <wp:inline>
             <wp:extent cx="4620126" cy="3696101"/>
             <wp:effectExtent b="0" l="0" r="0" t="0"/>
-            <wp:docPr descr="" id="1" name="Picture"/>
+            <wp:docPr descr="" title="" id="1" name="Picture"/>
             <a:graphic>
               <a:graphicData uri="http://schemas.openxmlformats.org/drawingml/2006/picture">
                 <pic:pic>
                   <pic:nvPicPr>
-                    <pic:cNvPr descr="G:\EclipseNeonWorkspace\R_Code\ruthubc\EcuRCode\WeightVsNestSize\Appendix_Variance\Chapter3Appendix_files/figure-docx/bootVarN-1.png" id="0" name="Picture"/>
+                    <pic:cNvPr descr="C:\Users\Ruth\git\ruthubc\EcuRCode\WeightVsNestSize\Appendix_Variance\Chapter3Appendix_files/figure-docx/bootVarN-1.png" id="0" name="Picture"/>
                     <pic:cNvPicPr>
                       <a:picLocks noChangeArrowheads="1" noChangeAspect="1"/>
                     </pic:cNvPicPr>
@@ -200,9 +366,67 @@
           </wp:inline>
         </w:drawing>
       </w:r>
-      <w:r>
-        <w:t xml:space="preserve"> </w:t>
-      </w:r>
+    </w:p>
+    <w:p>
+      <w:pPr>
+        <w:pStyle w:val="SourceCode"/>
+      </w:pPr>
+      <w:r>
+        <w:rPr>
+          <w:rStyle w:val="VerbatimChar"/>
+        </w:rPr>
+        <w:t xml:space="preserve">Analysis of Variance Table</w:t>
+      </w:r>
+      <w:r>
+        <w:br w:type="textWrapping"/>
+      </w:r>
+      <w:r>
+        <w:rPr>
+          <w:rStyle w:val="VerbatimChar"/>
+        </w:rPr>
+        <w:t xml:space="preserve"/>
+      </w:r>
+      <w:r>
+        <w:br w:type="textWrapping"/>
+      </w:r>
+      <w:r>
+        <w:rPr>
+          <w:rStyle w:val="VerbatimChar"/>
+        </w:rPr>
+        <w:t xml:space="preserve">Response: bootSD_var</w:t>
+      </w:r>
+      <w:r>
+        <w:br w:type="textWrapping"/>
+      </w:r>
+      <w:r>
+        <w:rPr>
+          <w:rStyle w:val="VerbatimChar"/>
+        </w:rPr>
+        <w:t xml:space="preserve">            Df Sum Sq  Mean Sq F value Pr(&gt;F)</w:t>
+      </w:r>
+      <w:r>
+        <w:br w:type="textWrapping"/>
+      </w:r>
+      <w:r>
+        <w:rPr>
+          <w:rStyle w:val="VerbatimChar"/>
+        </w:rPr>
+        <w:t xml:space="preserve">N            1   0.01 0.010150  0.1207 0.7283</w:t>
+      </w:r>
+      <w:r>
+        <w:br w:type="textWrapping"/>
+      </w:r>
+      <w:r>
+        <w:rPr>
+          <w:rStyle w:val="VerbatimChar"/>
+        </w:rPr>
+        <w:t xml:space="preserve">Residuals 2498 210.03 0.084081               </w:t>
+      </w:r>
+    </w:p>
+    <w:p>
+      <w:pPr>
+        <w:pStyle w:val="FirstParagraph"/>
+      </w:pPr>
       <w:r>
         <w:t xml:space="preserve">figure x: my boot variance against sample size</w:t>
       </w:r>
@@ -216,12 +440,12 @@
           <wp:inline>
             <wp:extent cx="4620126" cy="3696101"/>
             <wp:effectExtent b="0" l="0" r="0" t="0"/>
-            <wp:docPr descr="" id="1" name="Picture"/>
+            <wp:docPr descr="" title="" id="1" name="Picture"/>
             <a:graphic>
               <a:graphicData uri="http://schemas.openxmlformats.org/drawingml/2006/picture">
                 <pic:pic>
                   <pic:nvPicPr>
-                    <pic:cNvPr descr="G:\EclipseNeonWorkspace\R_Code\ruthubc\EcuRCode\WeightVsNestSize\Appendix_Variance\Chapter3Appendix_files/figure-docx/bootVarMean-1.png" id="0" name="Picture"/>
+                    <pic:cNvPr descr="C:\Users\Ruth\git\ruthubc\EcuRCode\WeightVsNestSize\Appendix_Variance\Chapter3Appendix_files/figure-docx/bootVarMean-1.png" id="0" name="Picture"/>
                     <pic:cNvPicPr>
                       <a:picLocks noChangeArrowheads="1" noChangeAspect="1"/>
                     </pic:cNvPicPr>
@@ -256,7 +480,72 @@
     </w:p>
     <w:p>
       <w:pPr>
-        <w:pStyle w:val="BodyText"/>
+        <w:pStyle w:val="SourceCode"/>
+      </w:pPr>
+      <w:r>
+        <w:rPr>
+          <w:rStyle w:val="VerbatimChar"/>
+        </w:rPr>
+        <w:t xml:space="preserve">Analysis of Variance Table</w:t>
+      </w:r>
+      <w:r>
+        <w:br w:type="textWrapping"/>
+      </w:r>
+      <w:r>
+        <w:rPr>
+          <w:rStyle w:val="VerbatimChar"/>
+        </w:rPr>
+        <w:t xml:space="preserve"/>
+      </w:r>
+      <w:r>
+        <w:br w:type="textWrapping"/>
+      </w:r>
+      <w:r>
+        <w:rPr>
+          <w:rStyle w:val="VerbatimChar"/>
+        </w:rPr>
+        <w:t xml:space="preserve">Response: bootSD_var</w:t>
+      </w:r>
+      <w:r>
+        <w:br w:type="textWrapping"/>
+      </w:r>
+      <w:r>
+        <w:rPr>
+          <w:rStyle w:val="VerbatimChar"/>
+        </w:rPr>
+        <w:t xml:space="preserve">            Df  Sum Sq  Mean Sq F value Pr(&gt;F)</w:t>
+      </w:r>
+      <w:r>
+        <w:br w:type="textWrapping"/>
+      </w:r>
+      <w:r>
+        <w:rPr>
+          <w:rStyle w:val="VerbatimChar"/>
+        </w:rPr>
+        <w:t xml:space="preserve">data_mean    1   0.003 0.003459  0.0411 0.8393</w:t>
+      </w:r>
+      <w:r>
+        <w:br w:type="textWrapping"/>
+      </w:r>
+      <w:r>
+        <w:rPr>
+          <w:rStyle w:val="VerbatimChar"/>
+        </w:rPr>
+        <w:t xml:space="preserve">N            1   0.010 0.009824  0.1168 0.7326</w:t>
+      </w:r>
+      <w:r>
+        <w:br w:type="textWrapping"/>
+      </w:r>
+      <w:r>
+        <w:rPr>
+          <w:rStyle w:val="VerbatimChar"/>
+        </w:rPr>
+        <w:t xml:space="preserve">Residuals 2497 210.031 0.084113               </w:t>
+      </w:r>
+    </w:p>
+    <w:p>
+      <w:pPr>
+        <w:pStyle w:val="FirstParagraph"/>
       </w:pPr>
       <w:r>
         <w:t xml:space="preserve">figure x: my boot variance against mean of sample</w:t>
@@ -370,7 +659,7 @@
     </w:lvl>
   </w:abstractNum>
   <w:abstractNum w:abstractNumId="990">
-    <w:nsid w:val="c27f19c7"/>
+    <w:nsid w:val="55b78fe1"/>
     <w:multiLevelType w:val="multilevel"/>
     <w:lvl w:ilvl="0">
       <w:numFmt w:val="bullet"/>

--- a/EcuRCode/WeightVsNestSize/Appendix_Variance/Chapter3Appendix.docx
+++ b/EcuRCode/WeightVsNestSize/Appendix_Variance/Chapter3Appendix.docx
@@ -29,13 +29,13 @@
         <w:pStyle w:val="Date"/>
       </w:pPr>
       <w:r>
-        <w:t xml:space="preserve">13</w:t>
+        <w:t xml:space="preserve">28</w:t>
       </w:r>
       <w:r>
         <w:t xml:space="preserve"> </w:t>
       </w:r>
       <w:r>
-        <w:t xml:space="preserve">June,</w:t>
+        <w:t xml:space="preserve">August,</w:t>
       </w:r>
       <w:r>
         <w:t xml:space="preserve"> </w:t>
@@ -117,34 +117,43 @@
         <w:rPr>
           <w:rStyle w:val="VerbatimChar"/>
         </w:rPr>
-        <w:t xml:space="preserve">Response: cv</w:t>
-      </w:r>
-      <w:r>
-        <w:br w:type="textWrapping"/>
-      </w:r>
-      <w:r>
-        <w:rPr>
-          <w:rStyle w:val="VerbatimChar"/>
-        </w:rPr>
-        <w:t xml:space="preserve">            Df  Sum Sq   Mean Sq F value    Pr(&gt;F)    </w:t>
-      </w:r>
-      <w:r>
-        <w:br w:type="textWrapping"/>
-      </w:r>
-      <w:r>
-        <w:rPr>
-          <w:rStyle w:val="VerbatimChar"/>
-        </w:rPr>
-        <w:t xml:space="preserve">N            1 0.00894 0.0089402  14.048 0.0001822 ***</w:t>
-      </w:r>
-      <w:r>
-        <w:br w:type="textWrapping"/>
-      </w:r>
-      <w:r>
-        <w:rPr>
-          <w:rStyle w:val="VerbatimChar"/>
-        </w:rPr>
-        <w:t xml:space="preserve">Residuals 2498 1.58969 0.0006364                      </w:t>
+        <w:t xml:space="preserve">Model 1: cv ~ mean + I(mean^2) + N</w:t>
+      </w:r>
+      <w:r>
+        <w:br w:type="textWrapping"/>
+      </w:r>
+      <w:r>
+        <w:rPr>
+          <w:rStyle w:val="VerbatimChar"/>
+        </w:rPr>
+        <w:t xml:space="preserve">Model 2: cv ~ mean + I(mean^2)</w:t>
+      </w:r>
+      <w:r>
+        <w:br w:type="textWrapping"/>
+      </w:r>
+      <w:r>
+        <w:rPr>
+          <w:rStyle w:val="VerbatimChar"/>
+        </w:rPr>
+        <w:t xml:space="preserve">  Res.Df    RSS Df  Sum of Sq      F    Pr(&gt;F)    </w:t>
+      </w:r>
+      <w:r>
+        <w:br w:type="textWrapping"/>
+      </w:r>
+      <w:r>
+        <w:rPr>
+          <w:rStyle w:val="VerbatimChar"/>
+        </w:rPr>
+        <w:t xml:space="preserve">1   2496 1.3117                                   </w:t>
+      </w:r>
+      <w:r>
+        <w:br w:type="textWrapping"/>
+      </w:r>
+      <w:r>
+        <w:rPr>
+          <w:rStyle w:val="VerbatimChar"/>
+        </w:rPr>
+        <w:t xml:space="preserve">2   2497 1.3213 -1 -0.0095449 18.163 2.104e-05 ***</w:t>
       </w:r>
       <w:r>
         <w:br w:type="textWrapping"/>
@@ -246,52 +255,43 @@
         <w:rPr>
           <w:rStyle w:val="VerbatimChar"/>
         </w:rPr>
-        <w:t xml:space="preserve">Response: cv</w:t>
-      </w:r>
-      <w:r>
-        <w:br w:type="textWrapping"/>
-      </w:r>
-      <w:r>
-        <w:rPr>
-          <w:rStyle w:val="VerbatimChar"/>
-        </w:rPr>
-        <w:t xml:space="preserve">            Df  Sum Sq  Mean Sq F value    Pr(&gt;F)    </w:t>
-      </w:r>
-      <w:r>
-        <w:br w:type="textWrapping"/>
-      </w:r>
-      <w:r>
-        <w:rPr>
-          <w:rStyle w:val="VerbatimChar"/>
-        </w:rPr>
-        <w:t xml:space="preserve">mean         1 0.02593 0.025930  49.341 2.763e-12 ***</w:t>
-      </w:r>
-      <w:r>
-        <w:br w:type="textWrapping"/>
-      </w:r>
-      <w:r>
-        <w:rPr>
-          <w:rStyle w:val="VerbatimChar"/>
-        </w:rPr>
-        <w:t xml:space="preserve">I(mean^2)    1 0.25143 0.251432 478.435 &lt; 2.2e-16 ***</w:t>
-      </w:r>
-      <w:r>
-        <w:br w:type="textWrapping"/>
-      </w:r>
-      <w:r>
-        <w:rPr>
-          <w:rStyle w:val="VerbatimChar"/>
-        </w:rPr>
-        <w:t xml:space="preserve">N            1 0.00954 0.009545  18.163 2.104e-05 ***</w:t>
-      </w:r>
-      <w:r>
-        <w:br w:type="textWrapping"/>
-      </w:r>
-      <w:r>
-        <w:rPr>
-          <w:rStyle w:val="VerbatimChar"/>
-        </w:rPr>
-        <w:t xml:space="preserve">Residuals 2496 1.31172 0.000526                      </w:t>
+        <w:t xml:space="preserve">Model 1: cv ~ mean + I(mean^2) + N</w:t>
+      </w:r>
+      <w:r>
+        <w:br w:type="textWrapping"/>
+      </w:r>
+      <w:r>
+        <w:rPr>
+          <w:rStyle w:val="VerbatimChar"/>
+        </w:rPr>
+        <w:t xml:space="preserve">Model 2: cv ~ N</w:t>
+      </w:r>
+      <w:r>
+        <w:br w:type="textWrapping"/>
+      </w:r>
+      <w:r>
+        <w:rPr>
+          <w:rStyle w:val="VerbatimChar"/>
+        </w:rPr>
+        <w:t xml:space="preserve">  Res.Df    RSS Df Sum of Sq      F    Pr(&gt;F)    </w:t>
+      </w:r>
+      <w:r>
+        <w:br w:type="textWrapping"/>
+      </w:r>
+      <w:r>
+        <w:rPr>
+          <w:rStyle w:val="VerbatimChar"/>
+        </w:rPr>
+        <w:t xml:space="preserve">1   2496 1.3117                                  </w:t>
+      </w:r>
+      <w:r>
+        <w:br w:type="textWrapping"/>
+      </w:r>
+      <w:r>
+        <w:rPr>
+          <w:rStyle w:val="VerbatimChar"/>
+        </w:rPr>
+        <w:t xml:space="preserve">2   2498 1.5897 -2  -0.27797 264.46 &lt; 2.2e-16 ***</w:t>
       </w:r>
       <w:r>
         <w:br w:type="textWrapping"/>
@@ -659,7 +659,7 @@
     </w:lvl>
   </w:abstractNum>
   <w:abstractNum w:abstractNumId="990">
-    <w:nsid w:val="55b78fe1"/>
+    <w:nsid w:val="2b8ee184"/>
     <w:multiLevelType w:val="multilevel"/>
     <w:lvl w:ilvl="0">
       <w:numFmt w:val="bullet"/>
